--- a/ejercicio_11/CamelCase.docx
+++ b/ejercicio_11/CamelCase.docx
@@ -36,68 +36,66 @@
           <w:lang w:val="es-ES"/>
         </w:rPr>
       </w:pPr>
+    </w:p>
+    <w:p>
+      <w:pPr>
+        <w:rPr>
+          <w:rStyle w:val="Textoennegrita"/>
+          <w:rFonts w:ascii="Arial" w:hAnsi="Arial" w:cs="Arial"/>
+          <w:color w:val="111427"/>
+          <w:sz w:val="30"/>
+          <w:szCs w:val="30"/>
+          <w:lang w:val="es-ES"/>
+        </w:rPr>
+      </w:pPr>
+      <w:r>
+        <w:rPr>
+          <w:rStyle w:val="Textoennegrita"/>
+          <w:rFonts w:ascii="Arial" w:hAnsi="Arial" w:cs="Arial"/>
+          <w:color w:val="111427"/>
+          <w:sz w:val="30"/>
+          <w:szCs w:val="30"/>
+          <w:lang w:val="es-ES"/>
+        </w:rPr>
+        <w:t xml:space="preserve">La variable </w:t>
+      </w:r>
+      <w:proofErr w:type="spellStart"/>
+      <w:r>
+        <w:rPr>
+          <w:rStyle w:val="Textoennegrita"/>
+          <w:rFonts w:ascii="Arial" w:hAnsi="Arial" w:cs="Arial"/>
+          <w:color w:val="111427"/>
+          <w:sz w:val="30"/>
+          <w:szCs w:val="30"/>
+          <w:lang w:val="es-ES"/>
+        </w:rPr>
+        <w:t>valorconstante</w:t>
+      </w:r>
+      <w:proofErr w:type="spellEnd"/>
+      <w:r>
+        <w:rPr>
+          <w:rStyle w:val="Textoennegrita"/>
+          <w:rFonts w:ascii="Arial" w:hAnsi="Arial" w:cs="Arial"/>
+          <w:color w:val="111427"/>
+          <w:sz w:val="30"/>
+          <w:szCs w:val="30"/>
+          <w:lang w:val="es-ES"/>
+        </w:rPr>
+        <w:t xml:space="preserve"> se cambió a </w:t>
+      </w:r>
+      <w:r>
+        <w:rPr>
+          <w:rStyle w:val="Textoennegrita"/>
+          <w:rFonts w:ascii="Arial" w:hAnsi="Arial" w:cs="Arial"/>
+          <w:color w:val="111427"/>
+          <w:sz w:val="30"/>
+          <w:szCs w:val="30"/>
+          <w:lang w:val="es-ES"/>
+        </w:rPr>
+        <w:t>VALORCONSTANTE</w:t>
+      </w:r>
       <w:bookmarkStart w:id="0" w:name="_GoBack"/>
       <w:bookmarkEnd w:id="0"/>
-    </w:p>
-    <w:p>
-      <w:pPr>
-        <w:rPr>
-          <w:rStyle w:val="Textoennegrita"/>
-          <w:rFonts w:ascii="Arial" w:hAnsi="Arial" w:cs="Arial"/>
-          <w:color w:val="111427"/>
-          <w:sz w:val="30"/>
-          <w:szCs w:val="30"/>
-          <w:lang w:val="es-ES"/>
-        </w:rPr>
-      </w:pPr>
-      <w:r>
-        <w:rPr>
-          <w:rStyle w:val="Textoennegrita"/>
-          <w:rFonts w:ascii="Arial" w:hAnsi="Arial" w:cs="Arial"/>
-          <w:color w:val="111427"/>
-          <w:sz w:val="30"/>
-          <w:szCs w:val="30"/>
-          <w:lang w:val="es-ES"/>
-        </w:rPr>
-        <w:t xml:space="preserve">La variable </w:t>
-      </w:r>
-      <w:proofErr w:type="spellStart"/>
-      <w:r>
-        <w:rPr>
-          <w:rStyle w:val="Textoennegrita"/>
-          <w:rFonts w:ascii="Arial" w:hAnsi="Arial" w:cs="Arial"/>
-          <w:color w:val="111427"/>
-          <w:sz w:val="30"/>
-          <w:szCs w:val="30"/>
-          <w:lang w:val="es-ES"/>
-        </w:rPr>
-        <w:t>valorconstante</w:t>
-      </w:r>
-      <w:proofErr w:type="spellEnd"/>
-      <w:r>
-        <w:rPr>
-          <w:rStyle w:val="Textoennegrita"/>
-          <w:rFonts w:ascii="Arial" w:hAnsi="Arial" w:cs="Arial"/>
-          <w:color w:val="111427"/>
-          <w:sz w:val="30"/>
-          <w:szCs w:val="30"/>
-          <w:lang w:val="es-ES"/>
-        </w:rPr>
-        <w:t xml:space="preserve"> se cambió a </w:t>
-      </w:r>
-      <w:proofErr w:type="spellStart"/>
-      <w:r>
-        <w:rPr>
-          <w:rStyle w:val="Textoennegrita"/>
-          <w:rFonts w:ascii="Arial" w:hAnsi="Arial" w:cs="Arial"/>
-          <w:color w:val="111427"/>
-          <w:sz w:val="30"/>
-          <w:szCs w:val="30"/>
-          <w:lang w:val="es-ES"/>
-        </w:rPr>
-        <w:t>valorConstante</w:t>
-      </w:r>
-      <w:proofErr w:type="spellEnd"/>
       <w:r>
         <w:rPr>
           <w:rStyle w:val="Textoennegrita"/>

--- a/ejercicio_11/CamelCase.docx
+++ b/ejercicio_11/CamelCase.docx
@@ -22,80 +22,113 @@
           <w:szCs w:val="30"/>
           <w:lang w:val="es-ES"/>
         </w:rPr>
-        <w:t xml:space="preserve">El nombre de la clase se cambió a EjeMpl0_2 </w:t>
-      </w:r>
-    </w:p>
-    <w:p>
-      <w:pPr>
-        <w:rPr>
-          <w:rStyle w:val="Textoennegrita"/>
-          <w:rFonts w:ascii="Arial" w:hAnsi="Arial" w:cs="Arial"/>
-          <w:color w:val="111427"/>
-          <w:sz w:val="30"/>
-          <w:szCs w:val="30"/>
-          <w:lang w:val="es-ES"/>
-        </w:rPr>
-      </w:pPr>
-    </w:p>
-    <w:p>
-      <w:pPr>
-        <w:rPr>
-          <w:rStyle w:val="Textoennegrita"/>
-          <w:rFonts w:ascii="Arial" w:hAnsi="Arial" w:cs="Arial"/>
-          <w:color w:val="111427"/>
-          <w:sz w:val="30"/>
-          <w:szCs w:val="30"/>
-          <w:lang w:val="es-ES"/>
-        </w:rPr>
-      </w:pPr>
-      <w:r>
-        <w:rPr>
-          <w:rStyle w:val="Textoennegrita"/>
-          <w:rFonts w:ascii="Arial" w:hAnsi="Arial" w:cs="Arial"/>
-          <w:color w:val="111427"/>
-          <w:sz w:val="30"/>
-          <w:szCs w:val="30"/>
-          <w:lang w:val="es-ES"/>
-        </w:rPr>
-        <w:t xml:space="preserve">La variable </w:t>
-      </w:r>
-      <w:proofErr w:type="spellStart"/>
-      <w:r>
-        <w:rPr>
-          <w:rStyle w:val="Textoennegrita"/>
-          <w:rFonts w:ascii="Arial" w:hAnsi="Arial" w:cs="Arial"/>
-          <w:color w:val="111427"/>
-          <w:sz w:val="30"/>
-          <w:szCs w:val="30"/>
-          <w:lang w:val="es-ES"/>
-        </w:rPr>
-        <w:t>valorconstante</w:t>
-      </w:r>
-      <w:proofErr w:type="spellEnd"/>
-      <w:r>
-        <w:rPr>
-          <w:rStyle w:val="Textoennegrita"/>
-          <w:rFonts w:ascii="Arial" w:hAnsi="Arial" w:cs="Arial"/>
-          <w:color w:val="111427"/>
-          <w:sz w:val="30"/>
-          <w:szCs w:val="30"/>
-          <w:lang w:val="es-ES"/>
-        </w:rPr>
-        <w:t xml:space="preserve"> se cambió a </w:t>
-      </w:r>
-      <w:r>
-        <w:rPr>
-          <w:rStyle w:val="Textoennegrita"/>
-          <w:rFonts w:ascii="Arial" w:hAnsi="Arial" w:cs="Arial"/>
-          <w:color w:val="111427"/>
-          <w:sz w:val="30"/>
-          <w:szCs w:val="30"/>
-          <w:lang w:val="es-ES"/>
-        </w:rPr>
-        <w:t>VALORCONSTANTE</w:t>
+        <w:t>El nombre</w:t>
+      </w:r>
+      <w:r>
+        <w:rPr>
+          <w:rStyle w:val="Textoennegrita"/>
+          <w:rFonts w:ascii="Arial" w:hAnsi="Arial" w:cs="Arial"/>
+          <w:color w:val="111427"/>
+          <w:sz w:val="30"/>
+          <w:szCs w:val="30"/>
+          <w:lang w:val="es-ES"/>
+        </w:rPr>
+        <w:t xml:space="preserve"> de la clase se cambió a Ejemplo</w:t>
+      </w:r>
+      <w:r>
+        <w:rPr>
+          <w:rStyle w:val="Textoennegrita"/>
+          <w:rFonts w:ascii="Arial" w:hAnsi="Arial" w:cs="Arial"/>
+          <w:color w:val="111427"/>
+          <w:sz w:val="30"/>
+          <w:szCs w:val="30"/>
+          <w:lang w:val="es-ES"/>
+        </w:rPr>
+        <w:t xml:space="preserve">_2 </w:t>
+      </w:r>
+      <w:r>
+        <w:rPr>
+          <w:rStyle w:val="Textoennegrita"/>
+          <w:rFonts w:ascii="Arial" w:hAnsi="Arial" w:cs="Arial"/>
+          <w:color w:val="111427"/>
+          <w:sz w:val="30"/>
+          <w:szCs w:val="30"/>
+          <w:lang w:val="es-ES"/>
+        </w:rPr>
+        <w:t xml:space="preserve">Sin iniciar con símbolo $ </w:t>
       </w:r>
       <w:bookmarkStart w:id="0" w:name="_GoBack"/>
       <w:bookmarkEnd w:id="0"/>
+    </w:p>
+    <w:p>
+      <w:pPr>
+        <w:rPr>
+          <w:rStyle w:val="Textoennegrita"/>
+          <w:rFonts w:ascii="Arial" w:hAnsi="Arial" w:cs="Arial"/>
+          <w:color w:val="111427"/>
+          <w:sz w:val="30"/>
+          <w:szCs w:val="30"/>
+          <w:lang w:val="es-ES"/>
+        </w:rPr>
+      </w:pPr>
+    </w:p>
+    <w:p>
+      <w:pPr>
+        <w:rPr>
+          <w:rStyle w:val="Textoennegrita"/>
+          <w:rFonts w:ascii="Arial" w:hAnsi="Arial" w:cs="Arial"/>
+          <w:color w:val="111427"/>
+          <w:sz w:val="30"/>
+          <w:szCs w:val="30"/>
+          <w:lang w:val="es-ES"/>
+        </w:rPr>
+      </w:pPr>
+      <w:r>
+        <w:rPr>
+          <w:rStyle w:val="Textoennegrita"/>
+          <w:rFonts w:ascii="Arial" w:hAnsi="Arial" w:cs="Arial"/>
+          <w:color w:val="111427"/>
+          <w:sz w:val="30"/>
+          <w:szCs w:val="30"/>
+          <w:lang w:val="es-ES"/>
+        </w:rPr>
+        <w:t xml:space="preserve">La variable </w:t>
+      </w:r>
+      <w:proofErr w:type="spellStart"/>
+      <w:r>
+        <w:rPr>
+          <w:rStyle w:val="Textoennegrita"/>
+          <w:rFonts w:ascii="Arial" w:hAnsi="Arial" w:cs="Arial"/>
+          <w:color w:val="111427"/>
+          <w:sz w:val="30"/>
+          <w:szCs w:val="30"/>
+          <w:lang w:val="es-ES"/>
+        </w:rPr>
+        <w:t>valorconstante</w:t>
+      </w:r>
+      <w:proofErr w:type="spellEnd"/>
+      <w:r>
+        <w:rPr>
+          <w:rStyle w:val="Textoennegrita"/>
+          <w:rFonts w:ascii="Arial" w:hAnsi="Arial" w:cs="Arial"/>
+          <w:color w:val="111427"/>
+          <w:sz w:val="30"/>
+          <w:szCs w:val="30"/>
+          <w:lang w:val="es-ES"/>
+        </w:rPr>
+        <w:t xml:space="preserve"> se cambió a </w:t>
+      </w:r>
+      <w:r>
+        <w:rPr>
+          <w:rStyle w:val="Textoennegrita"/>
+          <w:rFonts w:ascii="Arial" w:hAnsi="Arial" w:cs="Arial"/>
+          <w:color w:val="111427"/>
+          <w:sz w:val="30"/>
+          <w:szCs w:val="30"/>
+          <w:lang w:val="es-ES"/>
+        </w:rPr>
+        <w:t>VALORCONSTANTE</w:t>
+      </w:r>
       <w:r>
         <w:rPr>
           <w:rStyle w:val="Textoennegrita"/>
@@ -545,6 +578,7 @@
           <w:szCs w:val="24"/>
           <w:lang w:val="es-ES"/>
         </w:rPr>
+        <w:lastRenderedPageBreak/>
         <w:t>Se deben evitar los nombres de variable de un carácter, salvo que sean variables temporales. Los nombres comunes para las variables temporales son: i, j, k, m y n para enteros; c, d y e para los caracteres.</w:t>
       </w:r>
     </w:p>
@@ -564,7 +598,6 @@
           <w:sz w:val="30"/>
           <w:szCs w:val="30"/>
         </w:rPr>
-        <w:lastRenderedPageBreak/>
         <w:t>-</w:t>
       </w:r>
       <w:r>

--- a/ejercicio_11/CamelCase.docx
+++ b/ejercicio_11/CamelCase.docx
@@ -57,77 +57,99 @@
         </w:rPr>
         <w:t xml:space="preserve">Sin iniciar con símbolo $ </w:t>
       </w:r>
+    </w:p>
+    <w:p>
+      <w:pPr>
+        <w:rPr>
+          <w:rStyle w:val="Textoennegrita"/>
+          <w:rFonts w:ascii="Arial" w:hAnsi="Arial" w:cs="Arial"/>
+          <w:color w:val="111427"/>
+          <w:sz w:val="30"/>
+          <w:szCs w:val="30"/>
+          <w:lang w:val="es-ES"/>
+        </w:rPr>
+      </w:pPr>
+    </w:p>
+    <w:p>
+      <w:pPr>
+        <w:rPr>
+          <w:rStyle w:val="Textoennegrita"/>
+          <w:rFonts w:ascii="Arial" w:hAnsi="Arial" w:cs="Arial"/>
+          <w:color w:val="111427"/>
+          <w:sz w:val="30"/>
+          <w:szCs w:val="30"/>
+          <w:lang w:val="es-ES"/>
+        </w:rPr>
+      </w:pPr>
+      <w:r>
+        <w:rPr>
+          <w:rStyle w:val="Textoennegrita"/>
+          <w:rFonts w:ascii="Arial" w:hAnsi="Arial" w:cs="Arial"/>
+          <w:color w:val="111427"/>
+          <w:sz w:val="30"/>
+          <w:szCs w:val="30"/>
+          <w:lang w:val="es-ES"/>
+        </w:rPr>
+        <w:t xml:space="preserve">La variable </w:t>
+      </w:r>
+      <w:proofErr w:type="spellStart"/>
+      <w:r>
+        <w:rPr>
+          <w:rStyle w:val="Textoennegrita"/>
+          <w:rFonts w:ascii="Arial" w:hAnsi="Arial" w:cs="Arial"/>
+          <w:color w:val="111427"/>
+          <w:sz w:val="30"/>
+          <w:szCs w:val="30"/>
+          <w:lang w:val="es-ES"/>
+        </w:rPr>
+        <w:t>valorconstante</w:t>
+      </w:r>
+      <w:proofErr w:type="spellEnd"/>
+      <w:r>
+        <w:rPr>
+          <w:rStyle w:val="Textoennegrita"/>
+          <w:rFonts w:ascii="Arial" w:hAnsi="Arial" w:cs="Arial"/>
+          <w:color w:val="111427"/>
+          <w:sz w:val="30"/>
+          <w:szCs w:val="30"/>
+          <w:lang w:val="es-ES"/>
+        </w:rPr>
+        <w:t xml:space="preserve"> se cambió a </w:t>
+      </w:r>
+      <w:r>
+        <w:rPr>
+          <w:rStyle w:val="Textoennegrita"/>
+          <w:rFonts w:ascii="Arial" w:hAnsi="Arial" w:cs="Arial"/>
+          <w:color w:val="111427"/>
+          <w:sz w:val="30"/>
+          <w:szCs w:val="30"/>
+          <w:lang w:val="es-ES"/>
+        </w:rPr>
+        <w:t>VALOR</w:t>
+      </w:r>
+      <w:r>
+        <w:rPr>
+          <w:rStyle w:val="Textoennegrita"/>
+          <w:rFonts w:ascii="Arial" w:hAnsi="Arial" w:cs="Arial"/>
+          <w:color w:val="111427"/>
+          <w:sz w:val="30"/>
+          <w:szCs w:val="30"/>
+          <w:lang w:val="es-ES"/>
+        </w:rPr>
+        <w:t>_</w:t>
+      </w:r>
       <w:bookmarkStart w:id="0" w:name="_GoBack"/>
       <w:bookmarkEnd w:id="0"/>
-    </w:p>
-    <w:p>
-      <w:pPr>
-        <w:rPr>
-          <w:rStyle w:val="Textoennegrita"/>
-          <w:rFonts w:ascii="Arial" w:hAnsi="Arial" w:cs="Arial"/>
-          <w:color w:val="111427"/>
-          <w:sz w:val="30"/>
-          <w:szCs w:val="30"/>
-          <w:lang w:val="es-ES"/>
-        </w:rPr>
-      </w:pPr>
-    </w:p>
-    <w:p>
-      <w:pPr>
-        <w:rPr>
-          <w:rStyle w:val="Textoennegrita"/>
-          <w:rFonts w:ascii="Arial" w:hAnsi="Arial" w:cs="Arial"/>
-          <w:color w:val="111427"/>
-          <w:sz w:val="30"/>
-          <w:szCs w:val="30"/>
-          <w:lang w:val="es-ES"/>
-        </w:rPr>
-      </w:pPr>
-      <w:r>
-        <w:rPr>
-          <w:rStyle w:val="Textoennegrita"/>
-          <w:rFonts w:ascii="Arial" w:hAnsi="Arial" w:cs="Arial"/>
-          <w:color w:val="111427"/>
-          <w:sz w:val="30"/>
-          <w:szCs w:val="30"/>
-          <w:lang w:val="es-ES"/>
-        </w:rPr>
-        <w:t xml:space="preserve">La variable </w:t>
-      </w:r>
-      <w:proofErr w:type="spellStart"/>
-      <w:r>
-        <w:rPr>
-          <w:rStyle w:val="Textoennegrita"/>
-          <w:rFonts w:ascii="Arial" w:hAnsi="Arial" w:cs="Arial"/>
-          <w:color w:val="111427"/>
-          <w:sz w:val="30"/>
-          <w:szCs w:val="30"/>
-          <w:lang w:val="es-ES"/>
-        </w:rPr>
-        <w:t>valorconstante</w:t>
-      </w:r>
-      <w:proofErr w:type="spellEnd"/>
-      <w:r>
-        <w:rPr>
-          <w:rStyle w:val="Textoennegrita"/>
-          <w:rFonts w:ascii="Arial" w:hAnsi="Arial" w:cs="Arial"/>
-          <w:color w:val="111427"/>
-          <w:sz w:val="30"/>
-          <w:szCs w:val="30"/>
-          <w:lang w:val="es-ES"/>
-        </w:rPr>
-        <w:t xml:space="preserve"> se cambió a </w:t>
-      </w:r>
-      <w:r>
-        <w:rPr>
-          <w:rStyle w:val="Textoennegrita"/>
-          <w:rFonts w:ascii="Arial" w:hAnsi="Arial" w:cs="Arial"/>
-          <w:color w:val="111427"/>
-          <w:sz w:val="30"/>
-          <w:szCs w:val="30"/>
-          <w:lang w:val="es-ES"/>
-        </w:rPr>
-        <w:t>VALORCONSTANTE</w:t>
+      <w:r>
+        <w:rPr>
+          <w:rStyle w:val="Textoennegrita"/>
+          <w:rFonts w:ascii="Arial" w:hAnsi="Arial" w:cs="Arial"/>
+          <w:color w:val="111427"/>
+          <w:sz w:val="30"/>
+          <w:szCs w:val="30"/>
+          <w:lang w:val="es-ES"/>
+        </w:rPr>
+        <w:t>CONSTANTE</w:t>
       </w:r>
       <w:r>
         <w:rPr>
